--- a/Plotly_Page_Screenshots.docx
+++ b/Plotly_Page_Screenshots.docx
@@ -3,15 +3,27 @@
 <w:document xmlns:wpc="http://schemas.microsoft.com/office/word/2010/wordprocessingCanvas" xmlns:cx="http://schemas.microsoft.com/office/drawing/2014/chartex" xmlns:cx1="http://schemas.microsoft.com/office/drawing/2015/9/8/chartex" xmlns:cx2="http://schemas.microsoft.com/office/drawing/2015/10/21/chartex" xmlns:cx3="http://schemas.microsoft.com/office/drawing/2016/5/9/chartex" xmlns:cx4="http://schemas.microsoft.com/office/drawing/2016/5/10/chartex" xmlns:cx5="http://schemas.microsoft.com/office/drawing/2016/5/11/chartex" xmlns:cx6="http://schemas.microsoft.com/office/drawing/2016/5/12/chartex" xmlns:cx7="http://schemas.microsoft.com/office/drawing/2016/5/13/chartex" xmlns:cx8="http://schemas.microsoft.com/office/drawing/2016/5/14/chartex" xmlns:mc="http://schemas.openxmlformats.org/markup-compatibility/2006" xmlns:aink="http://schemas.microsoft.com/office/drawing/2016/ink" xmlns:am3d="http://schemas.microsoft.com/office/drawing/2017/model3d" xmlns:o="urn:schemas-microsoft-com:office:office" xmlns:r="http://schemas.openxmlformats.org/officeDocument/2006/relationships" xmlns:m="http://schemas.openxmlformats.org/officeDocument/2006/math" xmlns:v="urn:schemas-microsoft-com:vml" xmlns:wp14="http://schemas.microsoft.com/office/word/2010/wordprocessingDrawing" xmlns:wp="http://schemas.openxmlformats.org/drawingml/2006/wordprocessingDrawing" xmlns:w10="urn:schemas-microsoft-com:office:word" xmlns:w="http://schemas.openxmlformats.org/wordprocessingml/2006/main" xmlns:w14="http://schemas.microsoft.com/office/word/2010/wordml" xmlns:w15="http://schemas.microsoft.com/office/word/2012/wordml" xmlns:w16cex="http://schemas.microsoft.com/office/word/2018/wordml/cex" xmlns:w16cid="http://schemas.microsoft.com/office/word/2016/wordml/cid" xmlns:w16="http://schemas.microsoft.com/office/word/2018/wordml" xmlns:w16se="http://schemas.microsoft.com/office/word/2015/wordml/symex" xmlns:wpg="http://schemas.microsoft.com/office/word/2010/wordprocessingGroup" xmlns:wpi="http://schemas.microsoft.com/office/word/2010/wordprocessingInk" xmlns:wne="http://schemas.microsoft.com/office/word/2006/wordml" xmlns:wps="http://schemas.microsoft.com/office/word/2010/wordprocessingShape" mc:Ignorable="w14 w15 w16se w16cid w16 w16cex wp14">
   <w:body>
     <w:p>
+      <w:pPr>
+        <w:rPr>
+          <w:noProof/>
+        </w:rPr>
+      </w:pPr>
+    </w:p>
+    <w:p>
+      <w:pPr>
+        <w:rPr>
+          <w:noProof/>
+        </w:rPr>
+      </w:pPr>
       <w:r>
         <w:rPr>
           <w:noProof/>
         </w:rPr>
         <w:drawing>
-          <wp:inline distT="0" distB="0" distL="0" distR="0" wp14:anchorId="54522DD6" wp14:editId="1FC889AA">
-            <wp:extent cx="5943600" cy="3167380"/>
-            <wp:effectExtent l="0" t="0" r="0" b="0"/>
-            <wp:docPr id="1" name="Picture 1"/>
+          <wp:inline distT="0" distB="0" distL="0" distR="0" wp14:anchorId="248E8511" wp14:editId="3E8759B1">
+            <wp:extent cx="5943600" cy="3021525"/>
+            <wp:effectExtent l="0" t="0" r="0" b="7620"/>
+            <wp:docPr id="5" name="Picture 5"/>
             <wp:cNvGraphicFramePr>
               <a:graphicFrameLocks xmlns:a="http://schemas.openxmlformats.org/drawingml/2006/main" noChangeAspect="1"/>
             </wp:cNvGraphicFramePr>
@@ -22,106 +34,27 @@
                     <pic:cNvPr id="1" name=""/>
                     <pic:cNvPicPr/>
                   </pic:nvPicPr>
-                  <pic:blipFill>
+                  <pic:blipFill rotWithShape="1">
                     <a:blip r:embed="rId4"/>
-                    <a:stretch>
-                      <a:fillRect/>
-                    </a:stretch>
+                    <a:srcRect t="4605"/>
+                    <a:stretch/>
                   </pic:blipFill>
-                  <pic:spPr>
+                  <pic:spPr bwMode="auto">
                     <a:xfrm>
                       <a:off x="0" y="0"/>
-                      <a:ext cx="5943600" cy="3167380"/>
+                      <a:ext cx="5943600" cy="3021525"/>
                     </a:xfrm>
                     <a:prstGeom prst="rect">
                       <a:avLst/>
                     </a:prstGeom>
-                  </pic:spPr>
-                </pic:pic>
-              </a:graphicData>
-            </a:graphic>
-          </wp:inline>
-        </w:drawing>
-      </w:r>
-    </w:p>
-    <w:p/>
-    <w:p>
-      <w:r>
-        <w:rPr>
-          <w:noProof/>
-        </w:rPr>
-        <w:drawing>
-          <wp:inline distT="0" distB="0" distL="0" distR="0" wp14:anchorId="09FD8D76" wp14:editId="36A396EB">
-            <wp:extent cx="5943600" cy="3167380"/>
-            <wp:effectExtent l="0" t="0" r="0" b="0"/>
-            <wp:docPr id="3" name="Picture 3"/>
-            <wp:cNvGraphicFramePr>
-              <a:graphicFrameLocks xmlns:a="http://schemas.openxmlformats.org/drawingml/2006/main" noChangeAspect="1"/>
-            </wp:cNvGraphicFramePr>
-            <a:graphic xmlns:a="http://schemas.openxmlformats.org/drawingml/2006/main">
-              <a:graphicData uri="http://schemas.openxmlformats.org/drawingml/2006/picture">
-                <pic:pic xmlns:pic="http://schemas.openxmlformats.org/drawingml/2006/picture">
-                  <pic:nvPicPr>
-                    <pic:cNvPr id="1" name=""/>
-                    <pic:cNvPicPr/>
-                  </pic:nvPicPr>
-                  <pic:blipFill>
-                    <a:blip r:embed="rId5"/>
-                    <a:stretch>
-                      <a:fillRect/>
-                    </a:stretch>
-                  </pic:blipFill>
-                  <pic:spPr>
-                    <a:xfrm>
-                      <a:off x="0" y="0"/>
-                      <a:ext cx="5943600" cy="3167380"/>
-                    </a:xfrm>
-                    <a:prstGeom prst="rect">
-                      <a:avLst/>
-                    </a:prstGeom>
-                  </pic:spPr>
-                </pic:pic>
-              </a:graphicData>
-            </a:graphic>
-          </wp:inline>
-        </w:drawing>
-      </w:r>
-    </w:p>
-    <w:p>
-      <w:r>
-        <w:rPr>
-          <w:noProof/>
-        </w:rPr>
-        <w:lastRenderedPageBreak/>
-        <w:drawing>
-          <wp:inline distT="0" distB="0" distL="0" distR="0" wp14:anchorId="1E4C2402" wp14:editId="3105F2E7">
-            <wp:extent cx="5943600" cy="3167380"/>
-            <wp:effectExtent l="0" t="0" r="0" b="0"/>
-            <wp:docPr id="6" name="Picture 6"/>
-            <wp:cNvGraphicFramePr>
-              <a:graphicFrameLocks xmlns:a="http://schemas.openxmlformats.org/drawingml/2006/main" noChangeAspect="1"/>
-            </wp:cNvGraphicFramePr>
-            <a:graphic xmlns:a="http://schemas.openxmlformats.org/drawingml/2006/main">
-              <a:graphicData uri="http://schemas.openxmlformats.org/drawingml/2006/picture">
-                <pic:pic xmlns:pic="http://schemas.openxmlformats.org/drawingml/2006/picture">
-                  <pic:nvPicPr>
-                    <pic:cNvPr id="1" name=""/>
-                    <pic:cNvPicPr/>
-                  </pic:nvPicPr>
-                  <pic:blipFill>
-                    <a:blip r:embed="rId6"/>
-                    <a:stretch>
-                      <a:fillRect/>
-                    </a:stretch>
-                  </pic:blipFill>
-                  <pic:spPr>
-                    <a:xfrm>
-                      <a:off x="0" y="0"/>
-                      <a:ext cx="5943600" cy="3167380"/>
-                    </a:xfrm>
-                    <a:prstGeom prst="rect">
-                      <a:avLst/>
-                    </a:prstGeom>
+                    <a:ln>
+                      <a:noFill/>
+                    </a:ln>
+                    <a:extLst>
+                      <a:ext uri="{53640926-AAD7-44D8-BBD7-CCE9431645EC}">
+                        <a14:shadowObscured xmlns:a14="http://schemas.microsoft.com/office/drawing/2010/main"/>
+                      </a:ext>
+                    </a:extLst>
                   </pic:spPr>
                 </pic:pic>
               </a:graphicData>
@@ -136,10 +69,10 @@
           <w:noProof/>
         </w:rPr>
         <w:drawing>
-          <wp:inline distT="0" distB="0" distL="0" distR="0" wp14:anchorId="28428553" wp14:editId="39E01A3B">
-            <wp:extent cx="5943600" cy="3167380"/>
-            <wp:effectExtent l="0" t="0" r="0" b="0"/>
-            <wp:docPr id="7" name="Picture 7"/>
+          <wp:inline distT="0" distB="0" distL="0" distR="0" wp14:anchorId="561EC158" wp14:editId="1F5BA59B">
+            <wp:extent cx="5943600" cy="3021525"/>
+            <wp:effectExtent l="0" t="0" r="0" b="7620"/>
+            <wp:docPr id="8" name="Picture 8"/>
             <wp:cNvGraphicFramePr>
               <a:graphicFrameLocks xmlns:a="http://schemas.openxmlformats.org/drawingml/2006/main" noChangeAspect="1"/>
             </wp:cNvGraphicFramePr>
@@ -150,20 +83,142 @@
                     <pic:cNvPr id="1" name=""/>
                     <pic:cNvPicPr/>
                   </pic:nvPicPr>
-                  <pic:blipFill>
-                    <a:blip r:embed="rId7"/>
-                    <a:stretch>
-                      <a:fillRect/>
-                    </a:stretch>
+                  <pic:blipFill rotWithShape="1">
+                    <a:blip r:embed="rId5"/>
+                    <a:srcRect t="4605"/>
+                    <a:stretch/>
                   </pic:blipFill>
-                  <pic:spPr>
+                  <pic:spPr bwMode="auto">
                     <a:xfrm>
                       <a:off x="0" y="0"/>
-                      <a:ext cx="5943600" cy="3167380"/>
+                      <a:ext cx="5943600" cy="3021525"/>
                     </a:xfrm>
                     <a:prstGeom prst="rect">
                       <a:avLst/>
                     </a:prstGeom>
+                    <a:ln>
+                      <a:noFill/>
+                    </a:ln>
+                    <a:extLst>
+                      <a:ext uri="{53640926-AAD7-44D8-BBD7-CCE9431645EC}">
+                        <a14:shadowObscured xmlns:a14="http://schemas.microsoft.com/office/drawing/2010/main"/>
+                      </a:ext>
+                    </a:extLst>
+                  </pic:spPr>
+                </pic:pic>
+              </a:graphicData>
+            </a:graphic>
+          </wp:inline>
+        </w:drawing>
+      </w:r>
+    </w:p>
+    <w:p/>
+    <w:p>
+      <w:pPr>
+        <w:rPr>
+          <w:noProof/>
+        </w:rPr>
+      </w:pPr>
+    </w:p>
+    <w:p>
+      <w:r>
+        <w:rPr>
+          <w:noProof/>
+        </w:rPr>
+        <w:lastRenderedPageBreak/>
+        <w:drawing>
+          <wp:inline distT="0" distB="0" distL="0" distR="0" wp14:anchorId="416296B8" wp14:editId="01C7253A">
+            <wp:extent cx="5943600" cy="3021525"/>
+            <wp:effectExtent l="0" t="0" r="0" b="7620"/>
+            <wp:docPr id="1" name="Picture 1"/>
+            <wp:cNvGraphicFramePr>
+              <a:graphicFrameLocks xmlns:a="http://schemas.openxmlformats.org/drawingml/2006/main" noChangeAspect="1"/>
+            </wp:cNvGraphicFramePr>
+            <a:graphic xmlns:a="http://schemas.openxmlformats.org/drawingml/2006/main">
+              <a:graphicData uri="http://schemas.openxmlformats.org/drawingml/2006/picture">
+                <pic:pic xmlns:pic="http://schemas.openxmlformats.org/drawingml/2006/picture">
+                  <pic:nvPicPr>
+                    <pic:cNvPr id="1" name=""/>
+                    <pic:cNvPicPr/>
+                  </pic:nvPicPr>
+                  <pic:blipFill rotWithShape="1">
+                    <a:blip r:embed="rId6"/>
+                    <a:srcRect t="4605"/>
+                    <a:stretch/>
+                  </pic:blipFill>
+                  <pic:spPr bwMode="auto">
+                    <a:xfrm>
+                      <a:off x="0" y="0"/>
+                      <a:ext cx="5943600" cy="3021525"/>
+                    </a:xfrm>
+                    <a:prstGeom prst="rect">
+                      <a:avLst/>
+                    </a:prstGeom>
+                    <a:ln>
+                      <a:noFill/>
+                    </a:ln>
+                    <a:extLst>
+                      <a:ext uri="{53640926-AAD7-44D8-BBD7-CCE9431645EC}">
+                        <a14:shadowObscured xmlns:a14="http://schemas.microsoft.com/office/drawing/2010/main"/>
+                      </a:ext>
+                    </a:extLst>
+                  </pic:spPr>
+                </pic:pic>
+              </a:graphicData>
+            </a:graphic>
+          </wp:inline>
+        </w:drawing>
+      </w:r>
+    </w:p>
+    <w:p/>
+    <w:p>
+      <w:pPr>
+        <w:rPr>
+          <w:noProof/>
+        </w:rPr>
+      </w:pPr>
+    </w:p>
+    <w:p>
+      <w:r>
+        <w:rPr>
+          <w:noProof/>
+        </w:rPr>
+        <w:drawing>
+          <wp:inline distT="0" distB="0" distL="0" distR="0" wp14:anchorId="79958DFD" wp14:editId="47DD7BCC">
+            <wp:extent cx="5943600" cy="3021525"/>
+            <wp:effectExtent l="0" t="0" r="0" b="7620"/>
+            <wp:docPr id="9" name="Picture 9"/>
+            <wp:cNvGraphicFramePr>
+              <a:graphicFrameLocks xmlns:a="http://schemas.openxmlformats.org/drawingml/2006/main" noChangeAspect="1"/>
+            </wp:cNvGraphicFramePr>
+            <a:graphic xmlns:a="http://schemas.openxmlformats.org/drawingml/2006/main">
+              <a:graphicData uri="http://schemas.openxmlformats.org/drawingml/2006/picture">
+                <pic:pic xmlns:pic="http://schemas.openxmlformats.org/drawingml/2006/picture">
+                  <pic:nvPicPr>
+                    <pic:cNvPr id="1" name=""/>
+                    <pic:cNvPicPr/>
+                  </pic:nvPicPr>
+                  <pic:blipFill rotWithShape="1">
+                    <a:blip r:embed="rId7"/>
+                    <a:srcRect t="4605"/>
+                    <a:stretch/>
+                  </pic:blipFill>
+                  <pic:spPr bwMode="auto">
+                    <a:xfrm>
+                      <a:off x="0" y="0"/>
+                      <a:ext cx="5943600" cy="3021525"/>
+                    </a:xfrm>
+                    <a:prstGeom prst="rect">
+                      <a:avLst/>
+                    </a:prstGeom>
+                    <a:ln>
+                      <a:noFill/>
+                    </a:ln>
+                    <a:extLst>
+                      <a:ext uri="{53640926-AAD7-44D8-BBD7-CCE9431645EC}">
+                        <a14:shadowObscured xmlns:a14="http://schemas.microsoft.com/office/drawing/2010/main"/>
+                      </a:ext>
+                    </a:extLst>
                   </pic:spPr>
                 </pic:pic>
               </a:graphicData>
